--- a/reports/Student # 2/02 - Requirements - Student #2.docx
+++ b/reports/Student # 2/02 - Requirements - Student #2.docx
@@ -1232,7 +1232,13 @@
         </w:sdtPr>
         <w:sdtContent>
           <w:r>
-            <w:t xml:space="preserve">    </w:t>
+            <w:t xml:space="preserve">  </w:t>
+          </w:r>
+          <w:r>
+            <w:t>X</w:t>
+          </w:r>
+          <w:r>
+            <w:t xml:space="preserve">  </w:t>
           </w:r>
         </w:sdtContent>
       </w:sdt>
@@ -1481,7 +1487,13 @@
         </w:sdtPr>
         <w:sdtContent>
           <w:r>
-            <w:t xml:space="preserve">    </w:t>
+            <w:t xml:space="preserve"> </w:t>
+          </w:r>
+          <w:r>
+            <w:t>X</w:t>
+          </w:r>
+          <w:r>
+            <w:t xml:space="preserve">   </w:t>
           </w:r>
         </w:sdtContent>
       </w:sdt>
@@ -1697,7 +1709,13 @@
         </w:sdtPr>
         <w:sdtContent>
           <w:r>
-            <w:t xml:space="preserve">    </w:t>
+            <w:t xml:space="preserve">  </w:t>
+          </w:r>
+          <w:r>
+            <w:t>X</w:t>
+          </w:r>
+          <w:r>
+            <w:t xml:space="preserve">  </w:t>
           </w:r>
         </w:sdtContent>
       </w:sdt>
@@ -1914,7 +1932,13 @@
         </w:sdtPr>
         <w:sdtContent>
           <w:r>
-            <w:t xml:space="preserve">    </w:t>
+            <w:t xml:space="preserve">  </w:t>
+          </w:r>
+          <w:r>
+            <w:t>X</w:t>
+          </w:r>
+          <w:r>
+            <w:t xml:space="preserve">  </w:t>
           </w:r>
         </w:sdtContent>
       </w:sdt>
@@ -1965,7 +1989,13 @@
         </w:sdtPr>
         <w:sdtContent>
           <w:r>
-            <w:t xml:space="preserve">    </w:t>
+            <w:t xml:space="preserve">  </w:t>
+          </w:r>
+          <w:r>
+            <w:t>X</w:t>
+          </w:r>
+          <w:r>
+            <w:t xml:space="preserve">  </w:t>
           </w:r>
         </w:sdtContent>
       </w:sdt>
@@ -3519,7 +3549,13 @@
         </w:sdtPr>
         <w:sdtContent>
           <w:r>
-            <w:t xml:space="preserve">    </w:t>
+            <w:t xml:space="preserve">  </w:t>
+          </w:r>
+          <w:r>
+            <w:t>X</w:t>
+          </w:r>
+          <w:r>
+            <w:t xml:space="preserve">  </w:t>
           </w:r>
         </w:sdtContent>
       </w:sdt>
@@ -9534,6 +9570,7 @@
     <w:rsid w:val="000B4661"/>
     <w:rsid w:val="0010552B"/>
     <w:rsid w:val="001221F0"/>
+    <w:rsid w:val="00180070"/>
     <w:rsid w:val="001942D6"/>
     <w:rsid w:val="00202F6D"/>
     <w:rsid w:val="002955BA"/>
@@ -9550,6 +9587,7 @@
     <w:rsid w:val="005650B2"/>
     <w:rsid w:val="005E785B"/>
     <w:rsid w:val="00635F6F"/>
+    <w:rsid w:val="006A511E"/>
     <w:rsid w:val="00791580"/>
     <w:rsid w:val="00794714"/>
     <w:rsid w:val="007A55FF"/>

--- a/reports/Student # 2/02 - Requirements - Student #2.docx
+++ b/reports/Student # 2/02 - Requirements - Student #2.docx
@@ -2254,7 +2254,13 @@
         </w:sdtPr>
         <w:sdtContent>
           <w:r>
-            <w:t xml:space="preserve">    </w:t>
+            <w:t xml:space="preserve">  </w:t>
+          </w:r>
+          <w:r>
+            <w:t>X</w:t>
+          </w:r>
+          <w:r>
+            <w:t xml:space="preserve">  </w:t>
           </w:r>
         </w:sdtContent>
       </w:sdt>
@@ -2391,7 +2397,13 @@
         </w:sdtPr>
         <w:sdtContent>
           <w:r>
-            <w:t xml:space="preserve">    </w:t>
+            <w:t xml:space="preserve"> </w:t>
+          </w:r>
+          <w:r>
+            <w:t>X</w:t>
+          </w:r>
+          <w:r>
+            <w:t xml:space="preserve">   </w:t>
           </w:r>
         </w:sdtContent>
       </w:sdt>
@@ -2514,7 +2526,13 @@
         </w:sdtPr>
         <w:sdtContent>
           <w:r>
-            <w:t xml:space="preserve">    </w:t>
+            <w:t xml:space="preserve"> </w:t>
+          </w:r>
+          <w:r>
+            <w:t>X</w:t>
+          </w:r>
+          <w:r>
+            <w:t xml:space="preserve">   </w:t>
           </w:r>
         </w:sdtContent>
       </w:sdt>
@@ -9573,6 +9591,7 @@
     <w:rsid w:val="00180070"/>
     <w:rsid w:val="001942D6"/>
     <w:rsid w:val="00202F6D"/>
+    <w:rsid w:val="002072B0"/>
     <w:rsid w:val="002955BA"/>
     <w:rsid w:val="002B01EF"/>
     <w:rsid w:val="002C5B10"/>
@@ -9585,6 +9604,7 @@
     <w:rsid w:val="004D7778"/>
     <w:rsid w:val="0054309A"/>
     <w:rsid w:val="005650B2"/>
+    <w:rsid w:val="00583954"/>
     <w:rsid w:val="005E785B"/>
     <w:rsid w:val="00635F6F"/>
     <w:rsid w:val="006A511E"/>

--- a/reports/Student # 2/02 - Requirements - Student #2.docx
+++ b/reports/Student # 2/02 - Requirements - Student #2.docx
@@ -290,7 +290,6 @@
               <w:sdtPr>
                 <w:rPr>
                   <w:rFonts w:asciiTheme="majorHAnsi" w:hAnsiTheme="majorHAnsi" w:cstheme="majorBidi"/>
-                  <w:lang w:val="es-ES"/>
                 </w:rPr>
                 <w:tag w:val="ID2"/>
                 <w:id w:val="-1276937016"/>
@@ -304,7 +303,6 @@
                 <w:r>
                   <w:rPr>
                     <w:rFonts w:asciiTheme="majorHAnsi" w:hAnsiTheme="majorHAnsi" w:cstheme="majorBidi"/>
-                    <w:lang w:val="es-ES"/>
                   </w:rPr>
                   <w:t>*78*9*9*H</w:t>
                 </w:r>
@@ -362,12 +360,14 @@
                   </w:rPr>
                   <w:t xml:space="preserve"> </w:t>
                 </w:r>
+                <w:proofErr w:type="spellStart"/>
                 <w:r>
                   <w:rPr>
                     <w:rFonts w:asciiTheme="majorHAnsi" w:hAnsiTheme="majorHAnsi" w:cstheme="majorHAnsi"/>
                   </w:rPr>
                   <w:t>albvalmunn</w:t>
                 </w:r>
+                <w:proofErr w:type="spellEnd"/>
                 <w:r>
                   <w:rPr>
                     <w:rFonts w:asciiTheme="majorHAnsi" w:hAnsiTheme="majorHAnsi" w:cstheme="majorHAnsi"/>
@@ -607,7 +607,21 @@
                   <w:rPr>
                     <w:rFonts w:asciiTheme="majorHAnsi" w:hAnsiTheme="majorHAnsi" w:cstheme="majorHAnsi"/>
                   </w:rPr>
-                  <w:t xml:space="preserve"> Sevilla Febrero 19, 2025 </w:t>
+                  <w:t xml:space="preserve"> Sevilla </w:t>
+                </w:r>
+                <w:proofErr w:type="spellStart"/>
+                <w:r>
+                  <w:rPr>
+                    <w:rFonts w:asciiTheme="majorHAnsi" w:hAnsiTheme="majorHAnsi" w:cstheme="majorHAnsi"/>
+                  </w:rPr>
+                  <w:t>Febrero</w:t>
+                </w:r>
+                <w:proofErr w:type="spellEnd"/>
+                <w:r>
+                  <w:rPr>
+                    <w:rFonts w:asciiTheme="majorHAnsi" w:hAnsiTheme="majorHAnsi" w:cstheme="majorHAnsi"/>
+                  </w:rPr>
+                  <w:t xml:space="preserve"> 19, 2025 </w:t>
                 </w:r>
               </w:sdtContent>
             </w:sdt>
@@ -2620,7 +2634,13 @@
         </w:sdtPr>
         <w:sdtContent>
           <w:r>
-            <w:t xml:space="preserve">    </w:t>
+            <w:t xml:space="preserve">  </w:t>
+          </w:r>
+          <w:r>
+            <w:t>X</w:t>
+          </w:r>
+          <w:r>
+            <w:t xml:space="preserve">  </w:t>
           </w:r>
         </w:sdtContent>
       </w:sdt>
@@ -2737,7 +2757,13 @@
         </w:sdtPr>
         <w:sdtContent>
           <w:r>
-            <w:t xml:space="preserve">    </w:t>
+            <w:t xml:space="preserve">  </w:t>
+          </w:r>
+          <w:r>
+            <w:t>X</w:t>
+          </w:r>
+          <w:r>
+            <w:t xml:space="preserve">  </w:t>
           </w:r>
         </w:sdtContent>
       </w:sdt>
@@ -2791,7 +2817,13 @@
         </w:sdtPr>
         <w:sdtContent>
           <w:r>
-            <w:t xml:space="preserve">    </w:t>
+            <w:t xml:space="preserve">  </w:t>
+          </w:r>
+          <w:r>
+            <w:t>X</w:t>
+          </w:r>
+          <w:r>
+            <w:t xml:space="preserve">  </w:t>
           </w:r>
         </w:sdtContent>
       </w:sdt>
@@ -2827,7 +2859,13 @@
         </w:sdtPr>
         <w:sdtContent>
           <w:r>
-            <w:t xml:space="preserve">    </w:t>
+            <w:t xml:space="preserve">  </w:t>
+          </w:r>
+          <w:r>
+            <w:t>X</w:t>
+          </w:r>
+          <w:r>
+            <w:t xml:space="preserve">  </w:t>
           </w:r>
         </w:sdtContent>
       </w:sdt>
@@ -3408,7 +3446,19 @@
             <w:rPr>
               <w:lang w:val="en-US"/>
             </w:rPr>
-            <w:t xml:space="preserve">    </w:t>
+            <w:t xml:space="preserve">  </w:t>
+          </w:r>
+          <w:r>
+            <w:rPr>
+              <w:lang w:val="en-US"/>
+            </w:rPr>
+            <w:t>X</w:t>
+          </w:r>
+          <w:r>
+            <w:rPr>
+              <w:lang w:val="en-US"/>
+            </w:rPr>
+            <w:t xml:space="preserve">  </w:t>
           </w:r>
         </w:sdtContent>
       </w:sdt>
@@ -3729,7 +3779,13 @@
         </w:sdtPr>
         <w:sdtContent>
           <w:r>
-            <w:t xml:space="preserve">    </w:t>
+            <w:t xml:space="preserve">  </w:t>
+          </w:r>
+          <w:r>
+            <w:t>X</w:t>
+          </w:r>
+          <w:r>
+            <w:t xml:space="preserve">  </w:t>
           </w:r>
         </w:sdtContent>
       </w:sdt>
@@ -3792,7 +3848,13 @@
         </w:sdtPr>
         <w:sdtContent>
           <w:r>
-            <w:t xml:space="preserve">    </w:t>
+            <w:t xml:space="preserve">  </w:t>
+          </w:r>
+          <w:r>
+            <w:t>X</w:t>
+          </w:r>
+          <w:r>
+            <w:t xml:space="preserve">  </w:t>
           </w:r>
         </w:sdtContent>
       </w:sdt>
@@ -3873,7 +3935,13 @@
         </w:sdtPr>
         <w:sdtContent>
           <w:r>
-            <w:t xml:space="preserve">    </w:t>
+            <w:t xml:space="preserve">  </w:t>
+          </w:r>
+          <w:r>
+            <w:t>X</w:t>
+          </w:r>
+          <w:r>
+            <w:t xml:space="preserve">  </w:t>
           </w:r>
         </w:sdtContent>
       </w:sdt>
@@ -3966,7 +4034,25 @@
               <w:szCs w:val="22"/>
               <w14:ligatures w14:val="none"/>
             </w:rPr>
-            <w:t xml:space="preserve">    </w:t>
+            <w:t xml:space="preserve">   </w:t>
+          </w:r>
+          <w:r>
+            <w:rPr>
+              <w:kern w:val="0"/>
+              <w:sz w:val="22"/>
+              <w:szCs w:val="22"/>
+              <w14:ligatures w14:val="none"/>
+            </w:rPr>
+            <w:t>X</w:t>
+          </w:r>
+          <w:r>
+            <w:rPr>
+              <w:kern w:val="0"/>
+              <w:sz w:val="22"/>
+              <w:szCs w:val="22"/>
+              <w14:ligatures w14:val="none"/>
+            </w:rPr>
+            <w:t xml:space="preserve"> </w:t>
           </w:r>
         </w:sdtContent>
       </w:sdt>
@@ -9595,6 +9681,7 @@
     <w:rsid w:val="002955BA"/>
     <w:rsid w:val="002B01EF"/>
     <w:rsid w:val="002C5B10"/>
+    <w:rsid w:val="003428D2"/>
     <w:rsid w:val="00362E40"/>
     <w:rsid w:val="003936CA"/>
     <w:rsid w:val="004209F9"/>
@@ -9612,6 +9699,7 @@
     <w:rsid w:val="00794714"/>
     <w:rsid w:val="007A55FF"/>
     <w:rsid w:val="007C004C"/>
+    <w:rsid w:val="007E4975"/>
     <w:rsid w:val="007E6C7A"/>
     <w:rsid w:val="008B1087"/>
     <w:rsid w:val="0093034B"/>
